--- a/Raport_for_LAB_6.docx
+++ b/Raport_for_LAB_6.docx
@@ -589,7 +589,7 @@
       <w:r>
         <w:fldChar w:fldCharType="separate"/>
       </w:r>
-      <w:hyperlink w:anchor="_Toc533165735" w:history="1">
+      <w:hyperlink w:anchor="_Toc536801998" w:history="1">
         <w:r>
           <w:rPr>
             <w:rStyle w:val="a9"/>
@@ -632,7 +632,7 @@
             <w:noProof/>
             <w:webHidden/>
           </w:rPr>
-          <w:instrText xml:space="preserve"> PAGEREF _Toc533165735 \h </w:instrText>
+          <w:instrText xml:space="preserve"> PAGEREF _Toc536801998 \h </w:instrText>
         </w:r>
         <w:r>
           <w:rPr>
@@ -676,7 +676,7 @@
           <w:szCs w:val="22"/>
         </w:rPr>
       </w:pPr>
-      <w:hyperlink w:anchor="_Toc533165736" w:history="1">
+      <w:hyperlink w:anchor="_Toc536801999" w:history="1">
         <w:r>
           <w:rPr>
             <w:rStyle w:val="a9"/>
@@ -719,7 +719,7 @@
             <w:noProof/>
             <w:webHidden/>
           </w:rPr>
-          <w:instrText xml:space="preserve"> PAGEREF _Toc533165736 \h </w:instrText>
+          <w:instrText xml:space="preserve"> PAGEREF _Toc536801999 \h </w:instrText>
         </w:r>
         <w:r>
           <w:rPr>
@@ -763,7 +763,7 @@
           <w:szCs w:val="22"/>
         </w:rPr>
       </w:pPr>
-      <w:hyperlink w:anchor="_Toc533165737" w:history="1">
+      <w:hyperlink w:anchor="_Toc536802000" w:history="1">
         <w:r>
           <w:rPr>
             <w:rStyle w:val="a9"/>
@@ -806,7 +806,7 @@
             <w:noProof/>
             <w:webHidden/>
           </w:rPr>
-          <w:instrText xml:space="preserve"> PAGEREF _Toc533165737 \h </w:instrText>
+          <w:instrText xml:space="preserve"> PAGEREF _Toc536802000 \h </w:instrText>
         </w:r>
         <w:r>
           <w:rPr>
@@ -850,7 +850,7 @@
           <w:szCs w:val="22"/>
         </w:rPr>
       </w:pPr>
-      <w:hyperlink w:anchor="_Toc533165738" w:history="1">
+      <w:hyperlink w:anchor="_Toc536802001" w:history="1">
         <w:r>
           <w:rPr>
             <w:rStyle w:val="a9"/>
@@ -893,7 +893,7 @@
             <w:noProof/>
             <w:webHidden/>
           </w:rPr>
-          <w:instrText xml:space="preserve"> PAGEREF _Toc533165738 \h </w:instrText>
+          <w:instrText xml:space="preserve"> PAGEREF _Toc536802001 \h </w:instrText>
         </w:r>
         <w:r>
           <w:rPr>
@@ -937,7 +937,7 @@
           <w:szCs w:val="22"/>
         </w:rPr>
       </w:pPr>
-      <w:hyperlink w:anchor="_Toc533165739" w:history="1">
+      <w:hyperlink w:anchor="_Toc536802002" w:history="1">
         <w:r>
           <w:rPr>
             <w:rStyle w:val="a9"/>
@@ -980,7 +980,7 @@
             <w:noProof/>
             <w:webHidden/>
           </w:rPr>
-          <w:instrText xml:space="preserve"> PAGEREF _Toc533165739 \h </w:instrText>
+          <w:instrText xml:space="preserve"> PAGEREF _Toc536802002 \h </w:instrText>
         </w:r>
         <w:r>
           <w:rPr>
@@ -1024,7 +1024,7 @@
           <w:szCs w:val="22"/>
         </w:rPr>
       </w:pPr>
-      <w:hyperlink w:anchor="_Toc533165740" w:history="1">
+      <w:hyperlink w:anchor="_Toc536802003" w:history="1">
         <w:r>
           <w:rPr>
             <w:rStyle w:val="a9"/>
@@ -1067,7 +1067,7 @@
             <w:noProof/>
             <w:webHidden/>
           </w:rPr>
-          <w:instrText xml:space="preserve"> PAGEREF _Toc533165740 \h </w:instrText>
+          <w:instrText xml:space="preserve"> PAGEREF _Toc536802003 \h </w:instrText>
         </w:r>
         <w:r>
           <w:rPr>
@@ -1111,7 +1111,7 @@
           <w:szCs w:val="22"/>
         </w:rPr>
       </w:pPr>
-      <w:hyperlink w:anchor="_Toc533165741" w:history="1">
+      <w:hyperlink w:anchor="_Toc536802004" w:history="1">
         <w:r>
           <w:rPr>
             <w:rStyle w:val="a9"/>
@@ -1154,7 +1154,7 @@
             <w:noProof/>
             <w:webHidden/>
           </w:rPr>
-          <w:instrText xml:space="preserve"> PAGEREF _Toc533165741 \h </w:instrText>
+          <w:instrText xml:space="preserve"> PAGEREF _Toc536802004 \h </w:instrText>
         </w:r>
         <w:r>
           <w:rPr>
@@ -1174,7 +1174,7 @@
             <w:noProof/>
             <w:webHidden/>
           </w:rPr>
-          <w:t>6</w:t>
+          <w:t>7</w:t>
         </w:r>
         <w:r>
           <w:rPr>
@@ -1198,7 +1198,7 @@
           <w:szCs w:val="22"/>
         </w:rPr>
       </w:pPr>
-      <w:hyperlink w:anchor="_Toc533165742" w:history="1">
+      <w:hyperlink w:anchor="_Toc536802005" w:history="1">
         <w:r>
           <w:rPr>
             <w:rStyle w:val="a9"/>
@@ -1241,7 +1241,7 @@
             <w:noProof/>
             <w:webHidden/>
           </w:rPr>
-          <w:instrText xml:space="preserve"> PAGEREF _Toc533165742 \h </w:instrText>
+          <w:instrText xml:space="preserve"> PAGEREF _Toc536802005 \h </w:instrText>
         </w:r>
         <w:r>
           <w:rPr>
@@ -1261,7 +1261,7 @@
             <w:noProof/>
             <w:webHidden/>
           </w:rPr>
-          <w:t>8</w:t>
+          <w:t>9</w:t>
         </w:r>
         <w:r>
           <w:rPr>
@@ -1304,7 +1304,7 @@
           <w:rFonts w:ascii="Times New Roman" w:hAnsi="Times New Roman" w:cs="Times New Roman"/>
         </w:rPr>
       </w:pPr>
-      <w:bookmarkStart w:id="0" w:name="_Toc533165735"/>
+      <w:bookmarkStart w:id="0" w:name="_Toc536801998"/>
       <w:r>
         <w:rPr>
           <w:rFonts w:ascii="Times New Roman" w:hAnsi="Times New Roman" w:cs="Times New Roman"/>
@@ -1712,7 +1712,7 @@
           <w:rFonts w:ascii="Times New Roman" w:hAnsi="Times New Roman" w:cs="Times New Roman"/>
         </w:rPr>
       </w:pPr>
-      <w:bookmarkStart w:id="1" w:name="_Toc533165736"/>
+      <w:bookmarkStart w:id="1" w:name="_Toc536801999"/>
       <w:r>
         <w:rPr>
           <w:rFonts w:ascii="Times New Roman" w:hAnsi="Times New Roman" w:cs="Times New Roman"/>
@@ -2122,7 +2122,7 @@
           <w:rFonts w:ascii="Times New Roman" w:hAnsi="Times New Roman" w:cs="Times New Roman"/>
         </w:rPr>
       </w:pPr>
-      <w:bookmarkStart w:id="2" w:name="_Toc533165737"/>
+      <w:bookmarkStart w:id="2" w:name="_Toc536802000"/>
       <w:r>
         <w:rPr>
           <w:rFonts w:ascii="Times New Roman" w:hAnsi="Times New Roman" w:cs="Times New Roman"/>
@@ -2516,7 +2516,7 @@
           <w:rFonts w:ascii="Times New Roman" w:hAnsi="Times New Roman" w:cs="Times New Roman"/>
         </w:rPr>
       </w:pPr>
-      <w:bookmarkStart w:id="3" w:name="_Toc533165738"/>
+      <w:bookmarkStart w:id="3" w:name="_Toc536802001"/>
       <w:r>
         <w:rPr>
           <w:rFonts w:ascii="Times New Roman" w:hAnsi="Times New Roman" w:cs="Times New Roman"/>
@@ -2545,7 +2545,7 @@
           <w:i w:val="0"/>
         </w:rPr>
       </w:pPr>
-      <w:bookmarkStart w:id="4" w:name="_Toc533165739"/>
+      <w:bookmarkStart w:id="4" w:name="_Toc536802002"/>
       <w:r>
         <w:rPr>
           <w:rFonts w:ascii="Times New Roman" w:hAnsi="Times New Roman" w:cs="Times New Roman"/>
@@ -2977,7 +2977,7 @@
           <w:i w:val="0"/>
         </w:rPr>
       </w:pPr>
-      <w:bookmarkStart w:id="5" w:name="_Toc533165740"/>
+      <w:bookmarkStart w:id="5" w:name="_Toc536802003"/>
       <w:r>
         <w:rPr>
           <w:rFonts w:ascii="Times New Roman" w:hAnsi="Times New Roman" w:cs="Times New Roman"/>
@@ -3288,16 +3288,32 @@
         <w:rPr>
           <w:rFonts w:eastAsiaTheme="minorHAnsi"/>
           <w:szCs w:val="19"/>
+          <w:lang w:eastAsia="en-US"/>
+        </w:rPr>
+      </w:pPr>
+      <w:r>
+        <w:rPr>
+          <w:rFonts w:eastAsiaTheme="minorHAnsi"/>
+          <w:szCs w:val="19"/>
           <w:lang w:val="en-US" w:eastAsia="en-US"/>
         </w:rPr>
-      </w:pPr>
+        <w:t>int</w:t>
+      </w:r>
+      <w:r>
+        <w:rPr>
+          <w:rFonts w:eastAsiaTheme="minorHAnsi"/>
+          <w:szCs w:val="19"/>
+          <w:lang w:eastAsia="en-US"/>
+        </w:rPr>
+        <w:t xml:space="preserve"> </w:t>
+      </w:r>
       <w:r>
         <w:rPr>
           <w:rFonts w:eastAsiaTheme="minorHAnsi"/>
           <w:szCs w:val="19"/>
           <w:lang w:val="en-US" w:eastAsia="en-US"/>
         </w:rPr>
-        <w:t>int</w:t>
+        <w:t>length</w:t>
       </w:r>
       <w:r>
         <w:rPr>
@@ -3305,15 +3321,7 @@
           <w:szCs w:val="19"/>
           <w:lang w:eastAsia="en-US"/>
         </w:rPr>
-        <w:t xml:space="preserve"> </w:t>
-      </w:r>
-      <w:r>
-        <w:rPr>
-          <w:rFonts w:eastAsiaTheme="minorHAnsi"/>
-          <w:szCs w:val="19"/>
-          <w:lang w:val="en-US" w:eastAsia="en-US"/>
-        </w:rPr>
-        <w:t xml:space="preserve">length; - </w:t>
+        <w:t xml:space="preserve">; - </w:t>
       </w:r>
       <w:r>
         <w:rPr>
@@ -3331,7 +3339,7 @@
         <w:rPr>
           <w:rFonts w:eastAsiaTheme="minorHAnsi"/>
           <w:szCs w:val="19"/>
-          <w:lang w:val="en-US" w:eastAsia="en-US"/>
+          <w:lang w:eastAsia="en-US"/>
         </w:rPr>
       </w:pPr>
       <w:r>
@@ -3618,17 +3626,34 @@
         <w:rPr>
           <w:rFonts w:eastAsiaTheme="minorHAnsi"/>
           <w:szCs w:val="19"/>
+          <w:lang w:eastAsia="en-US"/>
+        </w:rPr>
+      </w:pPr>
+      <w:proofErr w:type="spellStart"/>
+      <w:r>
+        <w:rPr>
+          <w:rFonts w:eastAsiaTheme="minorHAnsi"/>
+          <w:szCs w:val="19"/>
           <w:lang w:val="en-US" w:eastAsia="en-US"/>
         </w:rPr>
-      </w:pPr>
-      <w:proofErr w:type="spellStart"/>
+        <w:t>T</w:t>
+      </w:r>
       <w:r>
         <w:rPr>
           <w:rFonts w:eastAsiaTheme="minorHAnsi"/>
           <w:szCs w:val="19"/>
           <w:lang w:val="en-US" w:eastAsia="en-US"/>
         </w:rPr>
-        <w:t>T</w:t>
+        <w:t>ArrList</w:t>
+      </w:r>
+      <w:proofErr w:type="spellEnd"/>
+      <w:r>
+        <w:rPr>
+          <w:rFonts w:eastAsiaTheme="minorHAnsi"/>
+          <w:szCs w:val="19"/>
+          <w:lang w:eastAsia="en-US"/>
+        </w:rPr>
+        <w:t>(</w:t>
       </w:r>
       <w:r>
         <w:rPr>
@@ -3636,16 +3661,31 @@
           <w:szCs w:val="19"/>
           <w:lang w:val="en-US" w:eastAsia="en-US"/>
         </w:rPr>
-        <w:t>ArrList</w:t>
-      </w:r>
-      <w:proofErr w:type="spellEnd"/>
+        <w:t>int</w:t>
+      </w:r>
+      <w:r>
+        <w:rPr>
+          <w:rFonts w:eastAsiaTheme="minorHAnsi"/>
+          <w:szCs w:val="19"/>
+          <w:lang w:eastAsia="en-US"/>
+        </w:rPr>
+        <w:t xml:space="preserve"> _</w:t>
+      </w:r>
       <w:r>
         <w:rPr>
           <w:rFonts w:eastAsiaTheme="minorHAnsi"/>
           <w:szCs w:val="19"/>
           <w:lang w:val="en-US" w:eastAsia="en-US"/>
         </w:rPr>
-        <w:t>(int _size = 10);</w:t>
+        <w:t>size</w:t>
+      </w:r>
+      <w:r>
+        <w:rPr>
+          <w:rFonts w:eastAsiaTheme="minorHAnsi"/>
+          <w:szCs w:val="19"/>
+          <w:lang w:eastAsia="en-US"/>
+        </w:rPr>
+        <w:t xml:space="preserve"> = 10);</w:t>
       </w:r>
     </w:p>
     <w:p>
@@ -3792,14 +3832,14 @@
         <w:rPr>
           <w:rFonts w:eastAsiaTheme="minorHAnsi"/>
           <w:szCs w:val="19"/>
-          <w:lang w:eastAsia="en-US"/>
-        </w:rPr>
-      </w:pPr>
-      <w:r>
-        <w:rPr>
-          <w:rFonts w:eastAsiaTheme="minorHAnsi"/>
-          <w:szCs w:val="19"/>
-          <w:lang w:eastAsia="en-US"/>
+          <w:lang w:val="en-US" w:eastAsia="en-US"/>
+        </w:rPr>
+      </w:pPr>
+      <w:r>
+        <w:rPr>
+          <w:rFonts w:eastAsiaTheme="minorHAnsi"/>
+          <w:szCs w:val="19"/>
+          <w:lang w:val="en-US" w:eastAsia="en-US"/>
         </w:rPr>
         <w:t>~</w:t>
       </w:r>
@@ -3833,7 +3873,7 @@
         <w:rPr>
           <w:rFonts w:eastAsiaTheme="minorHAnsi"/>
           <w:szCs w:val="19"/>
-          <w:lang w:eastAsia="en-US"/>
+          <w:lang w:val="en-US" w:eastAsia="en-US"/>
         </w:rPr>
         <w:t>();</w:t>
       </w:r>
@@ -4264,15 +4304,7 @@
           <w:szCs w:val="19"/>
           <w:lang w:eastAsia="en-US"/>
         </w:rPr>
-        <w:t>в коне</w:t>
-      </w:r>
-      <w:r>
-        <w:rPr>
-          <w:rFonts w:eastAsiaTheme="minorHAnsi"/>
-          <w:szCs w:val="19"/>
-          <w:lang w:eastAsia="en-US"/>
-        </w:rPr>
-        <w:t>ц</w:t>
+        <w:t>в конец</w:t>
       </w:r>
     </w:p>
     <w:p>
@@ -4423,15 +4455,7 @@
           <w:szCs w:val="19"/>
           <w:lang w:val="en-US" w:eastAsia="en-US"/>
         </w:rPr>
-        <w:t>Get</w:t>
-      </w:r>
-      <w:r>
-        <w:rPr>
-          <w:rFonts w:eastAsiaTheme="minorHAnsi"/>
-          <w:szCs w:val="19"/>
-          <w:lang w:val="en-US" w:eastAsia="en-US"/>
-        </w:rPr>
-        <w:t>Start</w:t>
+        <w:t>GetStart</w:t>
       </w:r>
       <w:proofErr w:type="spellEnd"/>
       <w:r>
@@ -4705,7 +4729,7 @@
           <w:i w:val="0"/>
         </w:rPr>
       </w:pPr>
-      <w:bookmarkStart w:id="6" w:name="_Toc533165741"/>
+      <w:bookmarkStart w:id="6" w:name="_Toc536802004"/>
       <w:r>
         <w:rPr>
           <w:rFonts w:ascii="Times New Roman" w:hAnsi="Times New Roman" w:cs="Times New Roman"/>
@@ -4748,16 +4772,7 @@
         <w:ind w:firstLine="709"/>
       </w:pPr>
       <w:r>
-        <w:t>Изначально идет проверка</w:t>
-      </w:r>
-      <w:r>
-        <w:t xml:space="preserve"> н</w:t>
-      </w:r>
-      <w:r>
-        <w:t>а полноту списка</w:t>
-      </w:r>
-      <w:r>
-        <w:t>. Если он заполнен, то бросаем исключение. Если нет, то в очереди свободных позиций</w:t>
+        <w:t>Изначально идет проверка на полноту списка. Если он заполнен, то бросаем исключение. Если нет, то в очереди свободных позиций</w:t>
       </w:r>
       <w:r>
         <w:t xml:space="preserve"> </w:t>
@@ -5368,7 +5383,6 @@
         <w:t>Для извлечения элемента из конца списка, рассуждения аналогичны.</w:t>
       </w:r>
       <w:bookmarkStart w:id="7" w:name="_Toc169986019"/>
-      <w:bookmarkStart w:id="8" w:name="_Toc533165742"/>
       <w:r>
         <w:rPr>
           <w:i/>
@@ -5389,6 +5403,7 @@
           <w:rFonts w:ascii="Times New Roman" w:hAnsi="Times New Roman" w:cs="Times New Roman"/>
         </w:rPr>
       </w:pPr>
+      <w:bookmarkStart w:id="8" w:name="_Toc536802005"/>
       <w:r>
         <w:rPr>
           <w:rFonts w:ascii="Times New Roman" w:hAnsi="Times New Roman" w:cs="Times New Roman"/>
@@ -5498,8 +5513,6 @@
         </w:rPr>
         <w:t>го</w:t>
       </w:r>
-      <w:bookmarkStart w:id="9" w:name="_GoBack"/>
-      <w:bookmarkEnd w:id="9"/>
       <w:r>
         <w:rPr>
           <w:color w:val="000000" w:themeColor="text1"/>
@@ -5597,7 +5610,7 @@
           <w:szCs w:val="32"/>
         </w:rPr>
       </w:pPr>
-      <w:bookmarkStart w:id="10" w:name="_Toc169986020"/>
+      <w:bookmarkStart w:id="9" w:name="_Toc169986020"/>
       <w:r>
         <w:rPr>
           <w:b/>
@@ -5607,7 +5620,7 @@
         <w:lastRenderedPageBreak/>
         <w:t>Литература</w:t>
       </w:r>
-      <w:bookmarkEnd w:id="10"/>
+      <w:bookmarkEnd w:id="9"/>
     </w:p>
     <w:p>
       <w:pPr>
@@ -5625,7 +5638,148 @@
       </w:r>
       <w:proofErr w:type="spellEnd"/>
       <w:r>
-        <w:t xml:space="preserve"> В.П. Методические материалы по курсу «Методы программирования 2»: [http://www.itmm.unn.ru/files/2018/11/1.5.-Struktury-hraneniya-s-ispolzovaniem-ukazatelej-spiski.pdf], 2015.</w:t>
+        <w:t xml:space="preserve"> В.П. Методические материалы по курсу «Методы программирования 2»: </w:t>
+      </w:r>
+      <w:r>
+        <w:t xml:space="preserve">   </w:t>
+      </w:r>
+      <w:r>
+        <w:t>[</w:t>
+      </w:r>
+      <w:bookmarkStart w:id="10" w:name="_GoBack"/>
+      <w:bookmarkEnd w:id="10"/>
+      <w:r>
+        <w:rPr>
+          <w:lang w:val="en-US"/>
+        </w:rPr>
+        <w:t>http</w:t>
+      </w:r>
+      <w:r>
+        <w:t>://</w:t>
+      </w:r>
+      <w:r>
+        <w:rPr>
+          <w:lang w:val="en-US"/>
+        </w:rPr>
+        <w:t>www</w:t>
+      </w:r>
+      <w:r>
+        <w:t>.</w:t>
+      </w:r>
+      <w:proofErr w:type="spellStart"/>
+      <w:r>
+        <w:rPr>
+          <w:lang w:val="en-US"/>
+        </w:rPr>
+        <w:t>itmm</w:t>
+      </w:r>
+      <w:proofErr w:type="spellEnd"/>
+      <w:r>
+        <w:t>.</w:t>
+      </w:r>
+      <w:proofErr w:type="spellStart"/>
+      <w:r>
+        <w:rPr>
+          <w:lang w:val="en-US"/>
+        </w:rPr>
+        <w:t>unn</w:t>
+      </w:r>
+      <w:proofErr w:type="spellEnd"/>
+      <w:r>
+        <w:t>.</w:t>
+      </w:r>
+      <w:proofErr w:type="spellStart"/>
+      <w:r>
+        <w:rPr>
+          <w:lang w:val="en-US"/>
+        </w:rPr>
+        <w:t>ru</w:t>
+      </w:r>
+      <w:proofErr w:type="spellEnd"/>
+      <w:r>
+        <w:t>/</w:t>
+      </w:r>
+      <w:r>
+        <w:rPr>
+          <w:lang w:val="en-US"/>
+        </w:rPr>
+        <w:t>files</w:t>
+      </w:r>
+      <w:r>
+        <w:t>/2018/11/</w:t>
+      </w:r>
+      <w:r>
+        <w:rPr>
+          <w:lang w:val="en-US"/>
+        </w:rPr>
+        <w:t>Primer</w:t>
+      </w:r>
+      <w:r>
+        <w:t>-1.7.-</w:t>
+      </w:r>
+      <w:proofErr w:type="spellStart"/>
+      <w:r>
+        <w:rPr>
+          <w:lang w:val="en-US"/>
+        </w:rPr>
+        <w:t>Razrabotka</w:t>
+      </w:r>
+      <w:proofErr w:type="spellEnd"/>
+      <w:r>
+        <w:t>-</w:t>
+      </w:r>
+      <w:proofErr w:type="spellStart"/>
+      <w:r>
+        <w:rPr>
+          <w:lang w:val="en-US"/>
+        </w:rPr>
+        <w:t>obshhego</w:t>
+      </w:r>
+      <w:proofErr w:type="spellEnd"/>
+      <w:r>
+        <w:t>-</w:t>
+      </w:r>
+      <w:proofErr w:type="spellStart"/>
+      <w:r>
+        <w:rPr>
+          <w:lang w:val="en-US"/>
+        </w:rPr>
+        <w:t>predstavleniya</w:t>
+      </w:r>
+      <w:proofErr w:type="spellEnd"/>
+      <w:r>
+        <w:t>-</w:t>
+      </w:r>
+      <w:proofErr w:type="spellStart"/>
+      <w:r>
+        <w:rPr>
+          <w:lang w:val="en-US"/>
+        </w:rPr>
+        <w:t>linejnogo</w:t>
+      </w:r>
+      <w:proofErr w:type="spellEnd"/>
+      <w:r>
+        <w:t>-</w:t>
+      </w:r>
+      <w:proofErr w:type="spellStart"/>
+      <w:r>
+        <w:rPr>
+          <w:lang w:val="en-US"/>
+        </w:rPr>
+        <w:t>spiska</w:t>
+      </w:r>
+      <w:proofErr w:type="spellEnd"/>
+      <w:r>
+        <w:t>.</w:t>
+      </w:r>
+      <w:r>
+        <w:rPr>
+          <w:lang w:val="en-US"/>
+        </w:rPr>
+        <w:t>pdf</w:t>
+      </w:r>
+      <w:r>
+        <w:t>], 2015.</w:t>
       </w:r>
     </w:p>
     <w:p>
